--- a/trunk/dokumentace/popis_rozhrani.docx
+++ b/trunk/dokumentace/popis_rozhrani.docx
@@ -151,7 +151,21 @@
           <w:sz w:val="24"/>
           <w:szCs w:val="24"/>
         </w:rPr>
-        <w:t>Jako rozhraní jsme nakonec vybrali přímou interakci s databází a to zejména kvůli časovým důvodům. Toto řešení ušetří mnoho času při implementaci, ale nevýhodou bude, že toto při úpravách v budoucnu bude potřeba větších zásahů do kódu.</w:t>
+        <w:t>Jako rozhraní jsme nakonec vybrali přímou interakci s databází a to zejména kvůli časovým důvodům. Toto řešení ušetří mnoho času při imple</w:t>
+      </w:r>
+      <w:r>
+        <w:rPr>
+          <w:sz w:val="24"/>
+          <w:szCs w:val="24"/>
+        </w:rPr>
+        <w:t xml:space="preserve">mentaci, ale nevýhodou bude, že </w:t>
+      </w:r>
+      <w:r>
+        <w:rPr>
+          <w:sz w:val="24"/>
+          <w:szCs w:val="24"/>
+        </w:rPr>
+        <w:t>při úpravách v budoucnu bude potřeba větších zásahů do kódu.</w:t>
       </w:r>
     </w:p>
     <w:p>
